--- a/Lecture 1/Introduction to Convolutional Neural Networks for Visual Recognition - Vocabulary.docx
+++ b/Lecture 1/Introduction to Convolutional Neural Networks for Visual Recognition - Vocabulary.docx
@@ -273,8 +273,1787 @@
           <w:szCs w:val="40"/>
         </w:rPr>
       </w:pPr>
+      <w:r>
+        <w:rPr>
+          <w:sz w:val="40"/>
+          <w:szCs w:val="40"/>
+        </w:rPr>
+        <w:t>Sensor (n)</w:t>
+      </w:r>
+    </w:p>
+    <w:p>
+      <w:pPr>
+        <w:pStyle w:val="ListParagraph"/>
+        <w:rPr>
+          <w:sz w:val="40"/>
+          <w:szCs w:val="40"/>
+        </w:rPr>
+      </w:pPr>
+      <w:r>
+        <w:rPr>
+          <w:sz w:val="40"/>
+          <w:szCs w:val="40"/>
+        </w:rPr>
+        <w:t>Thiết bị cảm biến</w:t>
+      </w:r>
+    </w:p>
+    <w:p>
+      <w:pPr>
+        <w:pStyle w:val="ListParagraph"/>
+        <w:numPr>
+          <w:ilvl w:val="0"/>
+          <w:numId w:val="1"/>
+        </w:numPr>
+        <w:rPr>
+          <w:sz w:val="40"/>
+          <w:szCs w:val="40"/>
+        </w:rPr>
+      </w:pPr>
+      <w:r>
+        <w:rPr>
+          <w:sz w:val="40"/>
+          <w:szCs w:val="40"/>
+        </w:rPr>
+        <w:t>Carry (v)</w:t>
+      </w:r>
+    </w:p>
+    <w:p>
+      <w:pPr>
+        <w:pStyle w:val="ListParagraph"/>
+        <w:rPr>
+          <w:sz w:val="40"/>
+          <w:szCs w:val="40"/>
+        </w:rPr>
+      </w:pPr>
+      <w:r>
+        <w:rPr>
+          <w:sz w:val="40"/>
+          <w:szCs w:val="40"/>
+        </w:rPr>
+        <w:t>Mang theo</w:t>
+      </w:r>
+    </w:p>
+    <w:p>
+      <w:pPr>
+        <w:pStyle w:val="ListParagraph"/>
+        <w:numPr>
+          <w:ilvl w:val="0"/>
+          <w:numId w:val="1"/>
+        </w:numPr>
+        <w:rPr>
+          <w:sz w:val="40"/>
+          <w:szCs w:val="40"/>
+        </w:rPr>
+      </w:pPr>
+      <w:r>
+        <w:rPr>
+          <w:sz w:val="40"/>
+          <w:szCs w:val="40"/>
+        </w:rPr>
+        <w:t>Massive (adj)</w:t>
+      </w:r>
+    </w:p>
+    <w:p>
+      <w:pPr>
+        <w:pStyle w:val="ListParagraph"/>
+        <w:rPr>
+          <w:sz w:val="40"/>
+          <w:szCs w:val="40"/>
+        </w:rPr>
+      </w:pPr>
+      <w:r>
+        <w:rPr>
+          <w:sz w:val="40"/>
+          <w:szCs w:val="40"/>
+        </w:rPr>
+        <w:t>Lớn, đồ sộ</w:t>
+      </w:r>
+    </w:p>
+    <w:p>
+      <w:pPr>
+        <w:pStyle w:val="ListParagraph"/>
+        <w:numPr>
+          <w:ilvl w:val="0"/>
+          <w:numId w:val="1"/>
+        </w:numPr>
+        <w:rPr>
+          <w:sz w:val="40"/>
+          <w:szCs w:val="40"/>
+        </w:rPr>
+      </w:pPr>
+      <w:r>
+        <w:rPr>
+          <w:sz w:val="40"/>
+          <w:szCs w:val="40"/>
+        </w:rPr>
+        <w:t>Crazy (adj)</w:t>
+      </w:r>
+    </w:p>
+    <w:p>
+      <w:pPr>
+        <w:pStyle w:val="ListParagraph"/>
+        <w:rPr>
+          <w:sz w:val="40"/>
+          <w:szCs w:val="40"/>
+        </w:rPr>
+      </w:pPr>
+      <w:r>
+        <w:rPr>
+          <w:sz w:val="40"/>
+          <w:szCs w:val="40"/>
+        </w:rPr>
+        <w:t>Điên rồ</w:t>
+      </w:r>
+    </w:p>
+    <w:p>
+      <w:pPr>
+        <w:pStyle w:val="ListParagraph"/>
+        <w:numPr>
+          <w:ilvl w:val="0"/>
+          <w:numId w:val="1"/>
+        </w:numPr>
+        <w:rPr>
+          <w:sz w:val="40"/>
+          <w:szCs w:val="40"/>
+        </w:rPr>
+      </w:pPr>
+      <w:r>
+        <w:rPr>
+          <w:sz w:val="40"/>
+          <w:szCs w:val="40"/>
+        </w:rPr>
+        <w:t>Perspective (n)</w:t>
+      </w:r>
+    </w:p>
+    <w:p>
+      <w:pPr>
+        <w:pStyle w:val="ListParagraph"/>
+        <w:rPr>
+          <w:sz w:val="40"/>
+          <w:szCs w:val="40"/>
+        </w:rPr>
+      </w:pPr>
+      <w:r>
+        <w:rPr>
+          <w:sz w:val="40"/>
+          <w:szCs w:val="40"/>
+        </w:rPr>
+        <w:t>Viễn cảnh</w:t>
+      </w:r>
+    </w:p>
+    <w:p>
+      <w:pPr>
+        <w:pStyle w:val="ListParagraph"/>
+        <w:numPr>
+          <w:ilvl w:val="0"/>
+          <w:numId w:val="1"/>
+        </w:numPr>
+        <w:rPr>
+          <w:sz w:val="40"/>
+          <w:szCs w:val="40"/>
+        </w:rPr>
+      </w:pPr>
+      <w:r>
+        <w:rPr>
+          <w:sz w:val="40"/>
+          <w:szCs w:val="40"/>
+        </w:rPr>
+        <w:lastRenderedPageBreak/>
+        <w:t>Estimate (v)</w:t>
+      </w:r>
+    </w:p>
+    <w:p>
+      <w:pPr>
+        <w:pStyle w:val="ListParagraph"/>
+        <w:rPr>
+          <w:sz w:val="40"/>
+          <w:szCs w:val="40"/>
+        </w:rPr>
+      </w:pPr>
+      <w:r>
+        <w:rPr>
+          <w:sz w:val="40"/>
+          <w:szCs w:val="40"/>
+        </w:rPr>
+        <w:t>Ước lượng</w:t>
+      </w:r>
+    </w:p>
+    <w:p>
+      <w:pPr>
+        <w:pStyle w:val="ListParagraph"/>
+        <w:numPr>
+          <w:ilvl w:val="0"/>
+          <w:numId w:val="1"/>
+        </w:numPr>
+        <w:rPr>
+          <w:sz w:val="40"/>
+          <w:szCs w:val="40"/>
+        </w:rPr>
+      </w:pPr>
+      <w:r>
+        <w:rPr>
+          <w:sz w:val="40"/>
+          <w:szCs w:val="40"/>
+        </w:rPr>
+        <w:t>Roughly (phó từ)</w:t>
+      </w:r>
+    </w:p>
+    <w:p>
+      <w:pPr>
+        <w:pStyle w:val="ListParagraph"/>
+        <w:rPr>
+          <w:sz w:val="40"/>
+          <w:szCs w:val="40"/>
+        </w:rPr>
+      </w:pPr>
+      <w:r>
+        <w:rPr>
+          <w:sz w:val="40"/>
+          <w:szCs w:val="40"/>
+        </w:rPr>
+        <w:t>Xấp xỉ</w:t>
+      </w:r>
+    </w:p>
+    <w:p>
+      <w:pPr>
+        <w:pStyle w:val="ListParagraph"/>
+        <w:numPr>
+          <w:ilvl w:val="0"/>
+          <w:numId w:val="1"/>
+        </w:numPr>
+        <w:rPr>
+          <w:sz w:val="40"/>
+          <w:szCs w:val="40"/>
+        </w:rPr>
+      </w:pPr>
+      <w:r>
+        <w:rPr>
+          <w:sz w:val="40"/>
+          <w:szCs w:val="40"/>
+        </w:rPr>
+        <w:t>Traffic (n)</w:t>
+      </w:r>
+    </w:p>
+    <w:p>
+      <w:pPr>
+        <w:pStyle w:val="ListParagraph"/>
+        <w:rPr>
+          <w:sz w:val="40"/>
+          <w:szCs w:val="40"/>
+        </w:rPr>
+      </w:pPr>
+      <w:r>
+        <w:rPr>
+          <w:sz w:val="40"/>
+          <w:szCs w:val="40"/>
+        </w:rPr>
+        <w:t>Sự lưu thông</w:t>
+      </w:r>
+    </w:p>
+    <w:p>
+      <w:pPr>
+        <w:pStyle w:val="ListParagraph"/>
+        <w:numPr>
+          <w:ilvl w:val="0"/>
+          <w:numId w:val="1"/>
+        </w:numPr>
+        <w:rPr>
+          <w:sz w:val="40"/>
+          <w:szCs w:val="40"/>
+        </w:rPr>
+      </w:pPr>
+      <w:r>
+        <w:rPr>
+          <w:sz w:val="40"/>
+          <w:szCs w:val="40"/>
+        </w:rPr>
+        <w:t>Bit (n)</w:t>
+      </w:r>
+    </w:p>
+    <w:p>
+      <w:pPr>
+        <w:pStyle w:val="ListParagraph"/>
+        <w:rPr>
+          <w:sz w:val="40"/>
+          <w:szCs w:val="40"/>
+        </w:rPr>
+      </w:pPr>
+      <w:r>
+        <w:rPr>
+          <w:sz w:val="40"/>
+          <w:szCs w:val="40"/>
+        </w:rPr>
+        <w:t>Mẫu, nhỏ</w:t>
+      </w:r>
+    </w:p>
+    <w:p>
+      <w:pPr>
+        <w:pStyle w:val="ListParagraph"/>
+        <w:numPr>
+          <w:ilvl w:val="0"/>
+          <w:numId w:val="1"/>
+        </w:numPr>
+        <w:rPr>
+          <w:sz w:val="40"/>
+          <w:szCs w:val="40"/>
+        </w:rPr>
+      </w:pPr>
+      <w:r>
+        <w:rPr>
+          <w:sz w:val="40"/>
+          <w:szCs w:val="40"/>
+        </w:rPr>
+        <w:t>Pure (adj)</w:t>
+      </w:r>
+    </w:p>
+    <w:p>
+      <w:pPr>
+        <w:pStyle w:val="ListParagraph"/>
+        <w:rPr>
+          <w:sz w:val="40"/>
+          <w:szCs w:val="40"/>
+        </w:rPr>
+      </w:pPr>
+      <w:r>
+        <w:rPr>
+          <w:sz w:val="40"/>
+          <w:szCs w:val="40"/>
+        </w:rPr>
+        <w:t>Thuần túy, trong suốt</w:t>
+      </w:r>
+    </w:p>
+    <w:p>
+      <w:pPr>
+        <w:pStyle w:val="ListParagraph"/>
+        <w:numPr>
+          <w:ilvl w:val="0"/>
+          <w:numId w:val="1"/>
+        </w:numPr>
+        <w:rPr>
+          <w:sz w:val="40"/>
+          <w:szCs w:val="40"/>
+        </w:rPr>
+      </w:pPr>
+      <w:r>
+        <w:rPr>
+          <w:sz w:val="40"/>
+          <w:szCs w:val="40"/>
+        </w:rPr>
+        <w:t>Critical (adj)</w:t>
+      </w:r>
+    </w:p>
+    <w:p>
+      <w:pPr>
+        <w:pStyle w:val="ListParagraph"/>
+        <w:rPr>
+          <w:sz w:val="40"/>
+          <w:szCs w:val="40"/>
+        </w:rPr>
+      </w:pPr>
+      <w:r>
+        <w:rPr>
+          <w:sz w:val="40"/>
+          <w:szCs w:val="40"/>
+        </w:rPr>
+        <w:t>Then chốt</w:t>
+      </w:r>
+    </w:p>
+    <w:p>
+      <w:pPr>
+        <w:pStyle w:val="ListParagraph"/>
+        <w:numPr>
+          <w:ilvl w:val="0"/>
+          <w:numId w:val="1"/>
+        </w:numPr>
+        <w:rPr>
+          <w:sz w:val="40"/>
+          <w:szCs w:val="40"/>
+        </w:rPr>
+      </w:pPr>
+      <w:r>
+        <w:rPr>
+          <w:sz w:val="40"/>
+          <w:szCs w:val="40"/>
+        </w:rPr>
+        <w:t>Utilize (v)</w:t>
+      </w:r>
+    </w:p>
+    <w:p>
+      <w:pPr>
+        <w:pStyle w:val="ListParagraph"/>
+        <w:rPr>
+          <w:sz w:val="40"/>
+          <w:szCs w:val="40"/>
+        </w:rPr>
+      </w:pPr>
+      <w:r>
+        <w:rPr>
+          <w:sz w:val="40"/>
+          <w:szCs w:val="40"/>
+        </w:rPr>
+        <w:t>Tận dụng</w:t>
+      </w:r>
+    </w:p>
+    <w:p>
+      <w:pPr>
+        <w:pStyle w:val="ListParagraph"/>
+        <w:numPr>
+          <w:ilvl w:val="0"/>
+          <w:numId w:val="1"/>
+        </w:numPr>
+        <w:rPr>
+          <w:sz w:val="40"/>
+          <w:szCs w:val="40"/>
+        </w:rPr>
+      </w:pPr>
+      <w:r>
+        <w:rPr>
+          <w:sz w:val="40"/>
+          <w:szCs w:val="40"/>
+        </w:rPr>
+        <w:t>Analogy (n)</w:t>
+      </w:r>
+    </w:p>
+    <w:p>
+      <w:pPr>
+        <w:pStyle w:val="ListParagraph"/>
+        <w:rPr>
+          <w:sz w:val="40"/>
+          <w:szCs w:val="40"/>
+        </w:rPr>
+      </w:pPr>
+      <w:r>
+        <w:rPr>
+          <w:sz w:val="40"/>
+          <w:szCs w:val="40"/>
+        </w:rPr>
+        <w:t>Tương tự như</w:t>
+      </w:r>
+    </w:p>
+    <w:p>
+      <w:pPr>
+        <w:pStyle w:val="ListParagraph"/>
+        <w:numPr>
+          <w:ilvl w:val="0"/>
+          <w:numId w:val="1"/>
+        </w:numPr>
+        <w:rPr>
+          <w:sz w:val="40"/>
+          <w:szCs w:val="40"/>
+        </w:rPr>
+      </w:pPr>
+      <w:r>
+        <w:rPr>
+          <w:sz w:val="40"/>
+          <w:szCs w:val="40"/>
+        </w:rPr>
+        <w:t>Account for (v)</w:t>
+      </w:r>
+    </w:p>
+    <w:p>
+      <w:pPr>
+        <w:pStyle w:val="ListParagraph"/>
+        <w:rPr>
+          <w:sz w:val="40"/>
+          <w:szCs w:val="40"/>
+        </w:rPr>
+      </w:pPr>
+      <w:r>
+        <w:rPr>
+          <w:sz w:val="40"/>
+          <w:szCs w:val="40"/>
+        </w:rPr>
+        <w:t>Chiếm (60%)</w:t>
+      </w:r>
+    </w:p>
+    <w:p>
+      <w:pPr>
+        <w:pStyle w:val="ListParagraph"/>
+        <w:numPr>
+          <w:ilvl w:val="0"/>
+          <w:numId w:val="1"/>
+        </w:numPr>
+        <w:rPr>
+          <w:sz w:val="40"/>
+          <w:szCs w:val="40"/>
+        </w:rPr>
+      </w:pPr>
+      <w:r>
+        <w:rPr>
+          <w:sz w:val="40"/>
+          <w:szCs w:val="40"/>
+        </w:rPr>
+        <w:t>Astonishingly (phó từ)</w:t>
+      </w:r>
+    </w:p>
+    <w:p>
+      <w:pPr>
+        <w:pStyle w:val="ListParagraph"/>
+        <w:rPr>
+          <w:sz w:val="40"/>
+          <w:szCs w:val="40"/>
+        </w:rPr>
+      </w:pPr>
+      <w:r>
+        <w:rPr>
+          <w:sz w:val="40"/>
+          <w:szCs w:val="40"/>
+        </w:rPr>
+        <w:t>Đáng kinh ngạc</w:t>
+      </w:r>
+    </w:p>
+    <w:p>
+      <w:pPr>
+        <w:pStyle w:val="ListParagraph"/>
+        <w:numPr>
+          <w:ilvl w:val="0"/>
+          <w:numId w:val="1"/>
+        </w:numPr>
+        <w:rPr>
+          <w:sz w:val="40"/>
+          <w:szCs w:val="40"/>
+        </w:rPr>
+      </w:pPr>
+      <w:r>
+        <w:rPr>
+          <w:sz w:val="40"/>
+          <w:szCs w:val="40"/>
+        </w:rPr>
+        <w:t>Mass (n)</w:t>
+      </w:r>
+    </w:p>
+    <w:p>
+      <w:pPr>
+        <w:pStyle w:val="ListParagraph"/>
+        <w:rPr>
+          <w:sz w:val="40"/>
+          <w:szCs w:val="40"/>
+        </w:rPr>
+      </w:pPr>
+      <w:r>
+        <w:rPr>
+          <w:sz w:val="40"/>
+          <w:szCs w:val="40"/>
+        </w:rPr>
+        <w:t>Khối lượng</w:t>
+      </w:r>
+    </w:p>
+    <w:p>
+      <w:pPr>
+        <w:pStyle w:val="ListParagraph"/>
+        <w:numPr>
+          <w:ilvl w:val="0"/>
+          <w:numId w:val="1"/>
+        </w:numPr>
+        <w:rPr>
+          <w:sz w:val="40"/>
+          <w:szCs w:val="40"/>
+        </w:rPr>
+      </w:pPr>
+      <w:r>
+        <w:rPr>
+          <w:sz w:val="40"/>
+          <w:szCs w:val="40"/>
+        </w:rPr>
+        <w:t>Universe (n)</w:t>
+      </w:r>
+    </w:p>
+    <w:p>
+      <w:pPr>
+        <w:pStyle w:val="ListParagraph"/>
+        <w:rPr>
+          <w:sz w:val="40"/>
+          <w:szCs w:val="40"/>
+        </w:rPr>
+      </w:pPr>
+      <w:r>
+        <w:rPr>
+          <w:sz w:val="40"/>
+          <w:szCs w:val="40"/>
+        </w:rPr>
+        <w:t>Vũ trụ, vạn vật</w:t>
+      </w:r>
+    </w:p>
+    <w:p>
+      <w:pPr>
+        <w:pStyle w:val="ListParagraph"/>
+        <w:numPr>
+          <w:ilvl w:val="0"/>
+          <w:numId w:val="1"/>
+        </w:numPr>
+        <w:rPr>
+          <w:sz w:val="40"/>
+          <w:szCs w:val="40"/>
+        </w:rPr>
+      </w:pPr>
+      <w:r>
+        <w:rPr>
+          <w:sz w:val="40"/>
+          <w:szCs w:val="40"/>
+        </w:rPr>
+        <w:lastRenderedPageBreak/>
+        <w:t>Dark matter</w:t>
+      </w:r>
+    </w:p>
+    <w:p>
+      <w:pPr>
+        <w:pStyle w:val="ListParagraph"/>
+        <w:rPr>
+          <w:sz w:val="40"/>
+          <w:szCs w:val="40"/>
+        </w:rPr>
+      </w:pPr>
+      <w:r>
+        <w:rPr>
+          <w:sz w:val="40"/>
+          <w:szCs w:val="40"/>
+        </w:rPr>
+        <w:t>Vật chất tối</w:t>
+      </w:r>
+      <w:r>
+        <w:rPr>
+          <w:sz w:val="40"/>
+          <w:szCs w:val="40"/>
+        </w:rPr>
+        <w:t>(trong vũ trụ)</w:t>
+      </w:r>
+    </w:p>
+    <w:p>
+      <w:pPr>
+        <w:pStyle w:val="ListParagraph"/>
+        <w:numPr>
+          <w:ilvl w:val="0"/>
+          <w:numId w:val="1"/>
+        </w:numPr>
+        <w:rPr>
+          <w:sz w:val="40"/>
+          <w:szCs w:val="40"/>
+        </w:rPr>
+      </w:pPr>
+      <w:r>
+        <w:rPr>
+          <w:sz w:val="40"/>
+          <w:szCs w:val="40"/>
+        </w:rPr>
+        <w:t>Fraction (n)</w:t>
+      </w:r>
+    </w:p>
+    <w:p>
+      <w:pPr>
+        <w:pStyle w:val="ListParagraph"/>
+        <w:rPr>
+          <w:sz w:val="40"/>
+          <w:szCs w:val="40"/>
+        </w:rPr>
+      </w:pPr>
+      <w:r>
+        <w:rPr>
+          <w:sz w:val="40"/>
+          <w:szCs w:val="40"/>
+        </w:rPr>
+        <w:t>Phân số, phần</w:t>
+      </w:r>
+    </w:p>
+    <w:p>
+      <w:pPr>
+        <w:pStyle w:val="ListParagraph"/>
+        <w:numPr>
+          <w:ilvl w:val="0"/>
+          <w:numId w:val="1"/>
+        </w:numPr>
+        <w:rPr>
+          <w:sz w:val="40"/>
+          <w:szCs w:val="40"/>
+        </w:rPr>
+      </w:pPr>
+      <w:r>
+        <w:rPr>
+          <w:sz w:val="40"/>
+          <w:szCs w:val="40"/>
+        </w:rPr>
+        <w:t>Gravitation(n)</w:t>
+      </w:r>
+    </w:p>
+    <w:p>
+      <w:pPr>
+        <w:pStyle w:val="ListParagraph"/>
+        <w:rPr>
+          <w:sz w:val="40"/>
+          <w:szCs w:val="40"/>
+        </w:rPr>
+      </w:pPr>
+      <w:r>
+        <w:rPr>
+          <w:sz w:val="40"/>
+          <w:szCs w:val="40"/>
+        </w:rPr>
+        <w:t>Gravity(n)</w:t>
+      </w:r>
+    </w:p>
+    <w:p>
+      <w:pPr>
+        <w:pStyle w:val="ListParagraph"/>
+        <w:rPr>
+          <w:sz w:val="40"/>
+          <w:szCs w:val="40"/>
+        </w:rPr>
+      </w:pPr>
+      <w:r>
+        <w:rPr>
+          <w:sz w:val="40"/>
+          <w:szCs w:val="40"/>
+        </w:rPr>
+        <w:t>Trọng lực</w:t>
+      </w:r>
+    </w:p>
+    <w:p>
+      <w:pPr>
+        <w:pStyle w:val="ListParagraph"/>
+        <w:numPr>
+          <w:ilvl w:val="0"/>
+          <w:numId w:val="1"/>
+        </w:numPr>
+        <w:rPr>
+          <w:sz w:val="40"/>
+          <w:szCs w:val="40"/>
+        </w:rPr>
+      </w:pPr>
+      <w:r>
+        <w:rPr>
+          <w:sz w:val="40"/>
+          <w:szCs w:val="40"/>
+        </w:rPr>
+        <w:t>Pull (</w:t>
+      </w:r>
+      <w:r>
+        <w:rPr>
+          <w:sz w:val="40"/>
+          <w:szCs w:val="40"/>
+        </w:rPr>
+        <w:t>v</w:t>
+      </w:r>
+      <w:r>
+        <w:rPr>
+          <w:sz w:val="40"/>
+          <w:szCs w:val="40"/>
+        </w:rPr>
+        <w:t>)</w:t>
+      </w:r>
+    </w:p>
+    <w:p>
+      <w:pPr>
+        <w:pStyle w:val="ListParagraph"/>
+        <w:rPr>
+          <w:sz w:val="40"/>
+          <w:szCs w:val="40"/>
+        </w:rPr>
+      </w:pPr>
+      <w:r>
+        <w:rPr>
+          <w:sz w:val="40"/>
+          <w:szCs w:val="40"/>
+        </w:rPr>
+        <w:t>Hút, kéo</w:t>
+      </w:r>
+    </w:p>
+    <w:p>
+      <w:pPr>
+        <w:pStyle w:val="ListParagraph"/>
+        <w:numPr>
+          <w:ilvl w:val="0"/>
+          <w:numId w:val="1"/>
+        </w:numPr>
+        <w:rPr>
+          <w:sz w:val="40"/>
+          <w:szCs w:val="40"/>
+        </w:rPr>
+      </w:pPr>
+      <w:r>
+        <w:rPr>
+          <w:sz w:val="40"/>
+          <w:szCs w:val="40"/>
+        </w:rPr>
+        <w:t>Celestial (adj)</w:t>
+      </w:r>
+    </w:p>
+    <w:p>
+      <w:pPr>
+        <w:pStyle w:val="ListParagraph"/>
+        <w:rPr>
+          <w:sz w:val="40"/>
+          <w:szCs w:val="40"/>
+        </w:rPr>
+      </w:pPr>
+      <w:r>
+        <w:rPr>
+          <w:sz w:val="40"/>
+          <w:szCs w:val="40"/>
+        </w:rPr>
+        <w:t>Thuộc về bầu trời</w:t>
+      </w:r>
+    </w:p>
+    <w:p>
+      <w:pPr>
+        <w:pStyle w:val="ListParagraph"/>
+        <w:numPr>
+          <w:ilvl w:val="0"/>
+          <w:numId w:val="1"/>
+        </w:numPr>
+        <w:rPr>
+          <w:sz w:val="40"/>
+          <w:szCs w:val="40"/>
+        </w:rPr>
+      </w:pPr>
+      <w:r>
+        <w:rPr>
+          <w:sz w:val="40"/>
+          <w:szCs w:val="40"/>
+        </w:rPr>
+        <w:t>Whatnot (n)</w:t>
+      </w:r>
+    </w:p>
+    <w:p>
+      <w:pPr>
+        <w:pStyle w:val="ListParagraph"/>
+        <w:rPr>
+          <w:sz w:val="40"/>
+          <w:szCs w:val="40"/>
+        </w:rPr>
+      </w:pPr>
+      <w:r>
+        <w:rPr>
+          <w:sz w:val="40"/>
+          <w:szCs w:val="40"/>
+        </w:rPr>
+        <w:t>Vật tương tự như vậy</w:t>
+      </w:r>
+    </w:p>
+    <w:p>
+      <w:pPr>
+        <w:pStyle w:val="ListParagraph"/>
+        <w:numPr>
+          <w:ilvl w:val="0"/>
+          <w:numId w:val="1"/>
+        </w:numPr>
+        <w:rPr>
+          <w:sz w:val="40"/>
+          <w:szCs w:val="40"/>
+        </w:rPr>
+      </w:pPr>
+      <w:r>
+        <w:rPr>
+          <w:sz w:val="40"/>
+          <w:szCs w:val="40"/>
+        </w:rPr>
+        <w:t>Observe (v)</w:t>
+      </w:r>
+    </w:p>
+    <w:p>
+      <w:pPr>
+        <w:pStyle w:val="ListParagraph"/>
+        <w:rPr>
+          <w:sz w:val="40"/>
+          <w:szCs w:val="40"/>
+        </w:rPr>
+      </w:pPr>
+      <w:r>
+        <w:rPr>
+          <w:sz w:val="40"/>
+          <w:szCs w:val="40"/>
+        </w:rPr>
+        <w:t>Quan sát, theo dõi</w:t>
+      </w:r>
+    </w:p>
+    <w:p>
+      <w:pPr>
+        <w:pStyle w:val="ListParagraph"/>
+        <w:numPr>
+          <w:ilvl w:val="0"/>
+          <w:numId w:val="1"/>
+        </w:numPr>
+        <w:rPr>
+          <w:sz w:val="40"/>
+          <w:szCs w:val="40"/>
+        </w:rPr>
+      </w:pPr>
+      <w:r>
+        <w:rPr>
+          <w:sz w:val="40"/>
+          <w:szCs w:val="40"/>
+        </w:rPr>
+        <w:t>Comprise (v)</w:t>
+      </w:r>
+    </w:p>
+    <w:p>
+      <w:pPr>
+        <w:pStyle w:val="ListParagraph"/>
+        <w:rPr>
+          <w:sz w:val="40"/>
+          <w:szCs w:val="40"/>
+        </w:rPr>
+      </w:pPr>
+      <w:r>
+        <w:rPr>
+          <w:sz w:val="40"/>
+          <w:szCs w:val="40"/>
+        </w:rPr>
+        <w:t>Gồm có, bao gồm</w:t>
+      </w:r>
+    </w:p>
+    <w:p>
+      <w:pPr>
+        <w:pStyle w:val="ListParagraph"/>
+        <w:numPr>
+          <w:ilvl w:val="0"/>
+          <w:numId w:val="1"/>
+        </w:numPr>
+        <w:rPr>
+          <w:sz w:val="40"/>
+          <w:szCs w:val="40"/>
+        </w:rPr>
+      </w:pPr>
+      <w:r>
+        <w:rPr>
+          <w:sz w:val="40"/>
+          <w:szCs w:val="40"/>
+        </w:rPr>
+        <w:t>Annotate (v)</w:t>
+      </w:r>
+    </w:p>
+    <w:p>
+      <w:pPr>
+        <w:pStyle w:val="ListParagraph"/>
+        <w:rPr>
+          <w:sz w:val="40"/>
+          <w:szCs w:val="40"/>
+        </w:rPr>
+      </w:pPr>
+      <w:r>
+        <w:rPr>
+          <w:sz w:val="40"/>
+          <w:szCs w:val="40"/>
+        </w:rPr>
+        <w:t>Chú thích</w:t>
+      </w:r>
+    </w:p>
+    <w:p>
+      <w:pPr>
+        <w:pStyle w:val="ListParagraph"/>
+        <w:numPr>
+          <w:ilvl w:val="0"/>
+          <w:numId w:val="1"/>
+        </w:numPr>
+        <w:rPr>
+          <w:sz w:val="40"/>
+          <w:szCs w:val="40"/>
+        </w:rPr>
+      </w:pPr>
+      <w:r>
+        <w:rPr>
+          <w:sz w:val="40"/>
+          <w:szCs w:val="40"/>
+        </w:rPr>
+        <w:t>Catalogue (n)</w:t>
+      </w:r>
+    </w:p>
+    <w:p>
+      <w:pPr>
+        <w:pStyle w:val="ListParagraph"/>
+        <w:rPr>
+          <w:sz w:val="40"/>
+          <w:szCs w:val="40"/>
+        </w:rPr>
+      </w:pPr>
+      <w:r>
+        <w:rPr>
+          <w:sz w:val="40"/>
+          <w:szCs w:val="40"/>
+        </w:rPr>
+        <w:t>Album</w:t>
+      </w:r>
+    </w:p>
+    <w:p>
+      <w:pPr>
+        <w:pStyle w:val="ListParagraph"/>
+        <w:numPr>
+          <w:ilvl w:val="0"/>
+          <w:numId w:val="1"/>
+        </w:numPr>
+        <w:rPr>
+          <w:sz w:val="40"/>
+          <w:szCs w:val="40"/>
+        </w:rPr>
+      </w:pPr>
+      <w:r>
+        <w:rPr>
+          <w:sz w:val="40"/>
+          <w:szCs w:val="40"/>
+        </w:rPr>
+        <w:t>Relevant (adj)</w:t>
+      </w:r>
+    </w:p>
+    <w:p>
+      <w:pPr>
+        <w:pStyle w:val="ListParagraph"/>
+        <w:rPr>
+          <w:sz w:val="40"/>
+          <w:szCs w:val="40"/>
+        </w:rPr>
+      </w:pPr>
+      <w:r>
+        <w:rPr>
+          <w:sz w:val="40"/>
+          <w:szCs w:val="40"/>
+        </w:rPr>
+        <w:t>Có liên quan</w:t>
+      </w:r>
+    </w:p>
+    <w:p>
+      <w:pPr>
+        <w:pStyle w:val="ListParagraph"/>
+        <w:numPr>
+          <w:ilvl w:val="0"/>
+          <w:numId w:val="1"/>
+        </w:numPr>
+        <w:rPr>
+          <w:sz w:val="40"/>
+          <w:szCs w:val="40"/>
+        </w:rPr>
+      </w:pPr>
+      <w:r>
+        <w:rPr>
+          <w:sz w:val="40"/>
+          <w:szCs w:val="40"/>
+        </w:rPr>
+        <w:t>Monetize (v)</w:t>
+      </w:r>
+    </w:p>
+    <w:p>
+      <w:pPr>
+        <w:pStyle w:val="ListParagraph"/>
+        <w:rPr>
+          <w:sz w:val="40"/>
+          <w:szCs w:val="40"/>
+        </w:rPr>
+      </w:pPr>
+      <w:r>
+        <w:rPr>
+          <w:sz w:val="40"/>
+          <w:szCs w:val="40"/>
+        </w:rPr>
+        <w:lastRenderedPageBreak/>
+        <w:t>Kiếm tiền</w:t>
+      </w:r>
+    </w:p>
+    <w:p>
+      <w:pPr>
+        <w:pStyle w:val="ListParagraph"/>
+        <w:numPr>
+          <w:ilvl w:val="0"/>
+          <w:numId w:val="1"/>
+        </w:numPr>
+        <w:rPr>
+          <w:sz w:val="40"/>
+          <w:szCs w:val="40"/>
+        </w:rPr>
+      </w:pPr>
+      <w:r>
+        <w:rPr>
+          <w:sz w:val="40"/>
+          <w:szCs w:val="40"/>
+        </w:rPr>
+        <w:t>Dive in (v)</w:t>
+      </w:r>
+    </w:p>
+    <w:p>
+      <w:pPr>
+        <w:pStyle w:val="ListParagraph"/>
+        <w:rPr>
+          <w:sz w:val="40"/>
+          <w:szCs w:val="40"/>
+        </w:rPr>
+      </w:pPr>
+      <w:r>
+        <w:rPr>
+          <w:sz w:val="40"/>
+          <w:szCs w:val="40"/>
+        </w:rPr>
+        <w:t>Bắt đầu làm một cái gì đó đột ngột và hăng hái, không ngừng nghỉ</w:t>
+      </w:r>
+    </w:p>
+    <w:p>
+      <w:pPr>
+        <w:pStyle w:val="ListParagraph"/>
+        <w:numPr>
+          <w:ilvl w:val="0"/>
+          <w:numId w:val="1"/>
+        </w:numPr>
+        <w:rPr>
+          <w:sz w:val="40"/>
+          <w:szCs w:val="40"/>
+        </w:rPr>
+      </w:pPr>
+      <w:r>
+        <w:rPr>
+          <w:sz w:val="40"/>
+          <w:szCs w:val="40"/>
+        </w:rPr>
+        <w:t>Truly (phó từ)</w:t>
+      </w:r>
+    </w:p>
+    <w:p>
+      <w:pPr>
+        <w:pStyle w:val="ListParagraph"/>
+        <w:rPr>
+          <w:sz w:val="40"/>
+          <w:szCs w:val="40"/>
+        </w:rPr>
+      </w:pPr>
+      <w:r>
+        <w:rPr>
+          <w:sz w:val="40"/>
+          <w:szCs w:val="40"/>
+        </w:rPr>
+        <w:t>Thực sự</w:t>
+      </w:r>
+    </w:p>
+    <w:p>
+      <w:pPr>
+        <w:pStyle w:val="ListParagraph"/>
+        <w:numPr>
+          <w:ilvl w:val="0"/>
+          <w:numId w:val="1"/>
+        </w:numPr>
+        <w:rPr>
+          <w:sz w:val="40"/>
+          <w:szCs w:val="40"/>
+        </w:rPr>
+      </w:pPr>
+      <w:r>
+        <w:rPr>
+          <w:sz w:val="40"/>
+          <w:szCs w:val="40"/>
+        </w:rPr>
+        <w:t>Interdisciplinary (adj)</w:t>
+      </w:r>
+    </w:p>
+    <w:p>
+      <w:pPr>
+        <w:pStyle w:val="ListParagraph"/>
+        <w:rPr>
+          <w:sz w:val="40"/>
+          <w:szCs w:val="40"/>
+        </w:rPr>
+      </w:pPr>
+      <w:r>
+        <w:rPr>
+          <w:sz w:val="40"/>
+          <w:szCs w:val="40"/>
+        </w:rPr>
+        <w:t>Liên quan đến nhiều lĩnh vực học thuật</w:t>
+      </w:r>
+    </w:p>
+    <w:p>
+      <w:pPr>
+        <w:pStyle w:val="ListParagraph"/>
+        <w:numPr>
+          <w:ilvl w:val="0"/>
+          <w:numId w:val="1"/>
+        </w:numPr>
+        <w:rPr>
+          <w:sz w:val="40"/>
+          <w:szCs w:val="40"/>
+        </w:rPr>
+      </w:pPr>
+      <w:r>
+        <w:rPr>
+          <w:sz w:val="40"/>
+          <w:szCs w:val="40"/>
+        </w:rPr>
+        <w:t>Obviously (adj)</w:t>
+      </w:r>
+    </w:p>
+    <w:p>
+      <w:pPr>
+        <w:pStyle w:val="ListParagraph"/>
+        <w:rPr>
+          <w:sz w:val="40"/>
+          <w:szCs w:val="40"/>
+        </w:rPr>
+      </w:pPr>
+      <w:r>
+        <w:rPr>
+          <w:sz w:val="40"/>
+          <w:szCs w:val="40"/>
+        </w:rPr>
+        <w:t>Rõ ràng, hiển nhiên</w:t>
+      </w:r>
+    </w:p>
+    <w:p>
+      <w:pPr>
+        <w:pStyle w:val="ListParagraph"/>
+        <w:numPr>
+          <w:ilvl w:val="0"/>
+          <w:numId w:val="1"/>
+        </w:numPr>
+        <w:rPr>
+          <w:sz w:val="40"/>
+          <w:szCs w:val="40"/>
+        </w:rPr>
+      </w:pPr>
+      <w:r>
+        <w:rPr>
+          <w:sz w:val="40"/>
+          <w:szCs w:val="40"/>
+        </w:rPr>
+        <w:t>Constellation (n)</w:t>
+      </w:r>
+    </w:p>
+    <w:p>
+      <w:pPr>
+        <w:pStyle w:val="ListParagraph"/>
+        <w:rPr>
+          <w:sz w:val="40"/>
+          <w:szCs w:val="40"/>
+        </w:rPr>
+      </w:pPr>
+      <w:r>
+        <w:rPr>
+          <w:sz w:val="40"/>
+          <w:szCs w:val="40"/>
+        </w:rPr>
+        <w:t>Chòm sao</w:t>
+      </w:r>
+    </w:p>
+    <w:p>
+      <w:pPr>
+        <w:pStyle w:val="ListParagraph"/>
+        <w:numPr>
+          <w:ilvl w:val="0"/>
+          <w:numId w:val="1"/>
+        </w:numPr>
+        <w:rPr>
+          <w:sz w:val="40"/>
+          <w:szCs w:val="40"/>
+        </w:rPr>
+      </w:pPr>
+      <w:r>
+        <w:rPr>
+          <w:sz w:val="40"/>
+          <w:szCs w:val="40"/>
+        </w:rPr>
+        <w:t>Touch on (v)</w:t>
+      </w:r>
+    </w:p>
+    <w:p>
+      <w:pPr>
+        <w:pStyle w:val="ListParagraph"/>
+        <w:rPr>
+          <w:sz w:val="40"/>
+          <w:szCs w:val="40"/>
+        </w:rPr>
+      </w:pPr>
+      <w:r>
+        <w:rPr>
+          <w:sz w:val="40"/>
+          <w:szCs w:val="40"/>
+        </w:rPr>
+        <w:t>Đề cập đến</w:t>
+      </w:r>
+    </w:p>
+    <w:p>
+      <w:pPr>
+        <w:pStyle w:val="ListParagraph"/>
+        <w:numPr>
+          <w:ilvl w:val="0"/>
+          <w:numId w:val="1"/>
+        </w:numPr>
+        <w:rPr>
+          <w:sz w:val="40"/>
+          <w:szCs w:val="40"/>
+        </w:rPr>
+      </w:pPr>
+      <w:r>
+        <w:rPr>
+          <w:sz w:val="40"/>
+          <w:szCs w:val="40"/>
+        </w:rPr>
+        <w:t>Optics (n)</w:t>
+      </w:r>
+    </w:p>
+    <w:p>
+      <w:pPr>
+        <w:pStyle w:val="ListParagraph"/>
+        <w:rPr>
+          <w:sz w:val="40"/>
+          <w:szCs w:val="40"/>
+        </w:rPr>
+      </w:pPr>
+      <w:r>
+        <w:rPr>
+          <w:sz w:val="40"/>
+          <w:szCs w:val="40"/>
+        </w:rPr>
+        <w:t>Quang học</w:t>
+      </w:r>
+    </w:p>
+    <w:p>
+      <w:pPr>
+        <w:pStyle w:val="ListParagraph"/>
+        <w:numPr>
+          <w:ilvl w:val="0"/>
+          <w:numId w:val="1"/>
+        </w:numPr>
+        <w:rPr>
+          <w:sz w:val="40"/>
+          <w:szCs w:val="40"/>
+        </w:rPr>
+      </w:pPr>
+      <w:r>
+        <w:rPr>
+          <w:sz w:val="40"/>
+          <w:szCs w:val="40"/>
+        </w:rPr>
+        <w:t>Formation (n)</w:t>
+      </w:r>
+    </w:p>
+    <w:p>
+      <w:pPr>
+        <w:pStyle w:val="ListParagraph"/>
+        <w:rPr>
+          <w:sz w:val="40"/>
+          <w:szCs w:val="40"/>
+        </w:rPr>
+      </w:pPr>
+      <w:r>
+        <w:rPr>
+          <w:sz w:val="40"/>
+          <w:szCs w:val="40"/>
+        </w:rPr>
+        <w:t>Sự hình thành</w:t>
+      </w:r>
+    </w:p>
+    <w:p>
+      <w:pPr>
+        <w:pStyle w:val="ListParagraph"/>
+        <w:numPr>
+          <w:ilvl w:val="0"/>
+          <w:numId w:val="1"/>
+        </w:numPr>
+        <w:rPr>
+          <w:sz w:val="40"/>
+          <w:szCs w:val="40"/>
+        </w:rPr>
+      </w:pPr>
+      <w:r>
+        <w:rPr>
+          <w:sz w:val="40"/>
+          <w:szCs w:val="40"/>
+        </w:rPr>
+        <w:t>Biology (n)</w:t>
+      </w:r>
+    </w:p>
+    <w:p>
+      <w:pPr>
+        <w:pStyle w:val="ListParagraph"/>
+        <w:rPr>
+          <w:sz w:val="40"/>
+          <w:szCs w:val="40"/>
+        </w:rPr>
+      </w:pPr>
+      <w:r>
+        <w:rPr>
+          <w:sz w:val="40"/>
+          <w:szCs w:val="40"/>
+        </w:rPr>
+        <w:t>Sinh vật học</w:t>
+      </w:r>
+    </w:p>
+    <w:p>
+      <w:pPr>
+        <w:pStyle w:val="ListParagraph"/>
+        <w:numPr>
+          <w:ilvl w:val="0"/>
+          <w:numId w:val="1"/>
+        </w:numPr>
+        <w:rPr>
+          <w:sz w:val="40"/>
+          <w:szCs w:val="40"/>
+        </w:rPr>
+      </w:pPr>
+      <w:r>
+        <w:rPr>
+          <w:sz w:val="40"/>
+          <w:szCs w:val="40"/>
+        </w:rPr>
+        <w:t>Psychology (n)</w:t>
+      </w:r>
+    </w:p>
+    <w:p>
+      <w:pPr>
+        <w:pStyle w:val="ListParagraph"/>
+        <w:rPr>
+          <w:sz w:val="40"/>
+          <w:szCs w:val="40"/>
+        </w:rPr>
+      </w:pPr>
+      <w:r>
+        <w:rPr>
+          <w:sz w:val="40"/>
+          <w:szCs w:val="40"/>
+        </w:rPr>
+        <w:t>Tâm lý học</w:t>
+      </w:r>
+    </w:p>
+    <w:p>
+      <w:pPr>
+        <w:pStyle w:val="ListParagraph"/>
+        <w:numPr>
+          <w:ilvl w:val="0"/>
+          <w:numId w:val="1"/>
+        </w:numPr>
+        <w:rPr>
+          <w:sz w:val="40"/>
+          <w:szCs w:val="40"/>
+        </w:rPr>
+      </w:pPr>
+      <w:r>
+        <w:rPr>
+          <w:sz w:val="40"/>
+          <w:szCs w:val="40"/>
+        </w:rPr>
+        <w:t>Draw (v)</w:t>
+      </w:r>
+    </w:p>
+    <w:p>
+      <w:pPr>
+        <w:pStyle w:val="ListParagraph"/>
+        <w:rPr>
+          <w:sz w:val="40"/>
+          <w:szCs w:val="40"/>
+        </w:rPr>
+      </w:pPr>
+      <w:r>
+        <w:rPr>
+          <w:sz w:val="40"/>
+          <w:szCs w:val="40"/>
+        </w:rPr>
+        <w:t>Rút ra</w:t>
+      </w:r>
+    </w:p>
+    <w:p>
+      <w:pPr>
+        <w:pStyle w:val="ListParagraph"/>
+        <w:numPr>
+          <w:ilvl w:val="0"/>
+          <w:numId w:val="1"/>
+        </w:numPr>
+        <w:rPr>
+          <w:sz w:val="40"/>
+          <w:szCs w:val="40"/>
+        </w:rPr>
+      </w:pPr>
+      <w:r>
+        <w:rPr>
+          <w:sz w:val="40"/>
+          <w:szCs w:val="40"/>
+        </w:rPr>
+        <w:lastRenderedPageBreak/>
+        <w:t>Strive (v)</w:t>
+      </w:r>
+    </w:p>
+    <w:p>
+      <w:pPr>
+        <w:pStyle w:val="ListParagraph"/>
+        <w:rPr>
+          <w:sz w:val="40"/>
+          <w:szCs w:val="40"/>
+        </w:rPr>
+      </w:pPr>
+      <w:r>
+        <w:rPr>
+          <w:sz w:val="40"/>
+          <w:szCs w:val="40"/>
+        </w:rPr>
+        <w:t>Cố gắng, phấn đấu</w:t>
+      </w:r>
+    </w:p>
+    <w:p>
+      <w:pPr>
+        <w:pStyle w:val="ListParagraph"/>
+        <w:numPr>
+          <w:ilvl w:val="0"/>
+          <w:numId w:val="1"/>
+        </w:numPr>
+        <w:rPr>
+          <w:sz w:val="40"/>
+          <w:szCs w:val="40"/>
+        </w:rPr>
+      </w:pPr>
+      <w:r>
+        <w:rPr>
+          <w:sz w:val="40"/>
+          <w:szCs w:val="40"/>
+        </w:rPr>
+        <w:t>Co-instructor (n)</w:t>
+      </w:r>
+    </w:p>
+    <w:p>
+      <w:pPr>
+        <w:pStyle w:val="ListParagraph"/>
+        <w:rPr>
+          <w:sz w:val="40"/>
+          <w:szCs w:val="40"/>
+        </w:rPr>
+      </w:pPr>
+      <w:r>
+        <w:rPr>
+          <w:sz w:val="40"/>
+          <w:szCs w:val="40"/>
+        </w:rPr>
+        <w:t>Người cùng hướng dẫn</w:t>
+      </w:r>
+    </w:p>
+    <w:p>
+      <w:pPr>
+        <w:pStyle w:val="ListParagraph"/>
+        <w:numPr>
+          <w:ilvl w:val="0"/>
+          <w:numId w:val="1"/>
+        </w:numPr>
+        <w:rPr>
+          <w:sz w:val="40"/>
+          <w:szCs w:val="40"/>
+        </w:rPr>
+      </w:pPr>
+      <w:r>
+        <w:rPr>
+          <w:sz w:val="40"/>
+          <w:szCs w:val="40"/>
+        </w:rPr>
+        <w:t xml:space="preserve">Folk </w:t>
+      </w:r>
+    </w:p>
+    <w:p>
+      <w:pPr>
+        <w:pStyle w:val="ListParagraph"/>
+        <w:rPr>
+          <w:sz w:val="40"/>
+          <w:szCs w:val="40"/>
+        </w:rPr>
+      </w:pPr>
+      <w:r>
+        <w:rPr>
+          <w:sz w:val="40"/>
+          <w:szCs w:val="40"/>
+        </w:rPr>
+        <w:t>People</w:t>
+      </w:r>
+    </w:p>
+    <w:p>
+      <w:pPr>
+        <w:pStyle w:val="ListParagraph"/>
+        <w:numPr>
+          <w:ilvl w:val="0"/>
+          <w:numId w:val="1"/>
+        </w:numPr>
+        <w:rPr>
+          <w:sz w:val="40"/>
+          <w:szCs w:val="40"/>
+        </w:rPr>
+      </w:pPr>
+      <w:r>
+        <w:rPr>
+          <w:sz w:val="40"/>
+          <w:szCs w:val="40"/>
+        </w:rPr>
+        <w:t>Neuroscience (n)</w:t>
+      </w:r>
+    </w:p>
+    <w:p>
+      <w:pPr>
+        <w:pStyle w:val="ListParagraph"/>
+        <w:rPr>
+          <w:sz w:val="40"/>
+          <w:szCs w:val="40"/>
+        </w:rPr>
+      </w:pPr>
+      <w:r>
+        <w:rPr>
+          <w:sz w:val="40"/>
+          <w:szCs w:val="40"/>
+        </w:rPr>
+        <w:t>Khoa học nghiên cứu về hệ thần kinh</w:t>
+      </w:r>
+    </w:p>
+    <w:p>
+      <w:pPr>
+        <w:pStyle w:val="ListParagraph"/>
+        <w:numPr>
+          <w:ilvl w:val="0"/>
+          <w:numId w:val="1"/>
+        </w:numPr>
+        <w:rPr>
+          <w:sz w:val="40"/>
+          <w:szCs w:val="40"/>
+        </w:rPr>
+      </w:pPr>
+      <w:r>
+        <w:rPr>
+          <w:sz w:val="40"/>
+          <w:szCs w:val="40"/>
+        </w:rPr>
+        <w:t>Introductory (</w:t>
+      </w:r>
+      <w:r>
+        <w:rPr>
+          <w:sz w:val="40"/>
+          <w:szCs w:val="40"/>
+        </w:rPr>
+        <w:t>adj</w:t>
+      </w:r>
+      <w:r>
+        <w:rPr>
+          <w:sz w:val="40"/>
+          <w:szCs w:val="40"/>
+        </w:rPr>
+        <w:t>)</w:t>
+      </w:r>
+    </w:p>
+    <w:p>
+      <w:pPr>
+        <w:pStyle w:val="ListParagraph"/>
+        <w:rPr>
+          <w:sz w:val="40"/>
+          <w:szCs w:val="40"/>
+        </w:rPr>
+      </w:pPr>
+      <w:r>
+        <w:rPr>
+          <w:sz w:val="40"/>
+          <w:szCs w:val="40"/>
+        </w:rPr>
+        <w:t>Để giới thiệu, mở đầu</w:t>
+      </w:r>
+    </w:p>
+    <w:p>
+      <w:pPr>
+        <w:pStyle w:val="ListParagraph"/>
+        <w:numPr>
+          <w:ilvl w:val="0"/>
+          <w:numId w:val="1"/>
+        </w:numPr>
+        <w:rPr>
+          <w:sz w:val="40"/>
+          <w:szCs w:val="40"/>
+        </w:rPr>
+      </w:pPr>
+      <w:r>
+        <w:rPr>
+          <w:sz w:val="40"/>
+          <w:szCs w:val="40"/>
+        </w:rPr>
+        <w:t>Undergrad (n)</w:t>
+      </w:r>
+    </w:p>
+    <w:p>
+      <w:pPr>
+        <w:pStyle w:val="ListParagraph"/>
+        <w:rPr>
+          <w:sz w:val="40"/>
+          <w:szCs w:val="40"/>
+        </w:rPr>
+      </w:pPr>
+      <w:r>
+        <w:rPr>
+          <w:sz w:val="40"/>
+          <w:szCs w:val="40"/>
+        </w:rPr>
+        <w:t>Sinh viên chưa tốt nghiệp</w:t>
+      </w:r>
+    </w:p>
+    <w:p>
+      <w:pPr>
+        <w:pStyle w:val="ListParagraph"/>
+        <w:numPr>
+          <w:ilvl w:val="0"/>
+          <w:numId w:val="1"/>
+        </w:numPr>
+        <w:rPr>
+          <w:sz w:val="40"/>
+          <w:szCs w:val="40"/>
+        </w:rPr>
+      </w:pPr>
+      <w:r>
+        <w:rPr>
+          <w:sz w:val="40"/>
+          <w:szCs w:val="40"/>
+        </w:rPr>
+        <w:t>Quarter (n)</w:t>
+      </w:r>
+    </w:p>
+    <w:p>
+      <w:pPr>
+        <w:pStyle w:val="ListParagraph"/>
+        <w:rPr>
+          <w:sz w:val="40"/>
+          <w:szCs w:val="40"/>
+        </w:rPr>
+      </w:pPr>
+      <w:r>
+        <w:rPr>
+          <w:sz w:val="40"/>
+          <w:szCs w:val="40"/>
+        </w:rPr>
+        <w:t>Quý, 3 tháng</w:t>
+      </w:r>
+    </w:p>
+    <w:p>
+      <w:pPr>
+        <w:pStyle w:val="ListParagraph"/>
+        <w:numPr>
+          <w:ilvl w:val="0"/>
+          <w:numId w:val="1"/>
+        </w:numPr>
+        <w:rPr>
+          <w:sz w:val="40"/>
+          <w:szCs w:val="40"/>
+        </w:rPr>
+      </w:pPr>
+      <w:r>
+        <w:rPr>
+          <w:sz w:val="40"/>
+          <w:szCs w:val="40"/>
+        </w:rPr>
+        <w:t>Intersection (n)</w:t>
+      </w:r>
+    </w:p>
+    <w:p>
+      <w:pPr>
+        <w:pStyle w:val="ListParagraph"/>
+        <w:rPr>
+          <w:sz w:val="40"/>
+          <w:szCs w:val="40"/>
+        </w:rPr>
+      </w:pPr>
+      <w:r>
+        <w:rPr>
+          <w:sz w:val="40"/>
+          <w:szCs w:val="40"/>
+        </w:rPr>
+        <w:t>Sự giao nhau, đường giao</w:t>
+      </w:r>
       <w:bookmarkStart w:id="0" w:name="_GoBack"/>
       <w:bookmarkEnd w:id="0"/>
+    </w:p>
+    <w:p>
+      <w:pPr>
+        <w:pStyle w:val="ListParagraph"/>
+        <w:rPr>
+          <w:sz w:val="40"/>
+          <w:szCs w:val="40"/>
+        </w:rPr>
+      </w:pPr>
     </w:p>
     <w:sectPr>
       <w:pgSz w:w="12240" w:h="15840"/>
